--- a/jx/全.docx
+++ b/jx/全.docx
@@ -282,7 +282,6 @@
     <w:p>
       <w:pPr>
         <w:rPr>
-          <w:rFonts w:hint="eastAsia"/>
           <w:sz w:val="24"/>
         </w:rPr>
       </w:pPr>
@@ -452,7 +451,14 @@
           <w:rFonts w:hint="eastAsia"/>
           <w:sz w:val="24"/>
         </w:rPr>
-        <w:t>架构分析敏感点是为实现某个质量属性，一个或多个系统中共有的特性。</w:t>
+        <w:t>架构分析敏感点是为实现某个质量属性，一个或多个构件中具</w:t>
+      </w:r>
+      <w:r>
+        <w:rPr>
+          <w:rFonts w:hint="eastAsia"/>
+          <w:sz w:val="24"/>
+        </w:rPr>
+        <w:t>有的特性。</w:t>
       </w:r>
     </w:p>
     <w:p>
@@ -1567,21 +1573,12 @@
           <w:sz w:val="24"/>
         </w:rPr>
       </w:pPr>
-      <w:proofErr w:type="gramStart"/>
-      <w:r>
-        <w:rPr>
-          <w:rFonts w:hint="eastAsia"/>
-          <w:sz w:val="24"/>
-        </w:rPr>
-        <w:t>当事件</w:t>
-      </w:r>
-      <w:proofErr w:type="gramEnd"/>
-      <w:r>
-        <w:rPr>
-          <w:rFonts w:hint="eastAsia"/>
-          <w:sz w:val="24"/>
-        </w:rPr>
-        <w:t>发生时，系统查找事件注册表，调用对应的函数。</w:t>
+      <w:r>
+        <w:rPr>
+          <w:rFonts w:hint="eastAsia"/>
+          <w:sz w:val="24"/>
+        </w:rPr>
+        <w:t>当事件发生时，系统查找事件注册表，调用对应的函数。</w:t>
       </w:r>
     </w:p>
     <w:p>
@@ -1673,7 +1670,6 @@
         </w:numPr>
         <w:ind w:firstLineChars="0"/>
         <w:rPr>
-          <w:rFonts w:hint="eastAsia"/>
           <w:sz w:val="24"/>
         </w:rPr>
       </w:pPr>
@@ -1728,7 +1724,21 @@
           <w:rFonts w:hint="eastAsia"/>
           <w:sz w:val="24"/>
         </w:rPr>
-        <w:t>MVC架构风格是一种业务逻辑、数据、界面显示分离的方法组织代码，将业务逻辑聚集在一个部件里，在改进和个性化定制界面时，不需要重新编写业务逻辑。</w:t>
+        <w:t>MVC架构风格</w:t>
+      </w:r>
+      <w:r>
+        <w:rPr>
+          <w:rFonts w:hint="eastAsia"/>
+          <w:sz w:val="24"/>
+        </w:rPr>
+        <w:t>按照</w:t>
+      </w:r>
+      <w:r>
+        <w:rPr>
+          <w:rFonts w:hint="eastAsia"/>
+          <w:sz w:val="24"/>
+        </w:rPr>
+        <w:t>业务逻辑、数据、界面显示分离的方法组织代码，将业务逻辑聚集在一个部件里，在改进和个性化定制界面时，不需要重新编写业务逻辑。</w:t>
       </w:r>
     </w:p>
     <w:p>
@@ -1756,21 +1766,35 @@
           <w:rFonts w:hint="eastAsia"/>
           <w:sz w:val="24"/>
         </w:rPr>
-        <w:t>模型负责维护并保存持久性的业务数据，实现业务处理功能，并将业务数据的变化及时通知给视图。</w:t>
-      </w:r>
-    </w:p>
-    <w:p>
-      <w:pPr>
-        <w:rPr>
-          <w:sz w:val="24"/>
-        </w:rPr>
-      </w:pPr>
-      <w:r>
-        <w:rPr>
-          <w:rFonts w:hint="eastAsia"/>
-          <w:sz w:val="24"/>
-        </w:rPr>
-        <w:t>视图负责呈现模型中包含的业务数据，响应模型变化通知，更新呈现形式，并向控制器传递用户的界面动作。</w:t>
+        <w:t>模型负责维护</w:t>
+      </w:r>
+      <w:r>
+        <w:rPr>
+          <w:rFonts w:hint="eastAsia"/>
+          <w:sz w:val="24"/>
+        </w:rPr>
+        <w:t>持久性的业务数据，实现业务处理功能，并将业务数据的变化及时通知给视图。</w:t>
+      </w:r>
+    </w:p>
+    <w:p>
+      <w:pPr>
+        <w:rPr>
+          <w:sz w:val="24"/>
+        </w:rPr>
+      </w:pPr>
+      <w:r>
+        <w:rPr>
+          <w:rFonts w:hint="eastAsia"/>
+          <w:sz w:val="24"/>
+        </w:rPr>
+        <w:t>视图负责呈现模型中包含的业务数据，响应模型变化</w:t>
+      </w:r>
+      <w:r>
+        <w:rPr>
+          <w:rFonts w:hint="eastAsia"/>
+          <w:sz w:val="24"/>
+        </w:rPr>
+        <w:t>，更新呈现形式，并向控制器传递用户的界面动作。</w:t>
       </w:r>
     </w:p>
     <w:p>
@@ -1826,7 +1850,16 @@
           <w:rFonts w:hint="eastAsia"/>
           <w:sz w:val="24"/>
         </w:rPr>
-        <w:t>MVC模式可支持强大功能的界面。</w:t>
+        <w:t>MVC模式可支</w:t>
+      </w:r>
+      <w:bookmarkStart w:id="0" w:name="_GoBack"/>
+      <w:bookmarkEnd w:id="0"/>
+      <w:r>
+        <w:rPr>
+          <w:rFonts w:hint="eastAsia"/>
+          <w:sz w:val="24"/>
+        </w:rPr>
+        <w:t>持强大功能的界面。</w:t>
       </w:r>
     </w:p>
     <w:p>
@@ -2931,39 +2964,7 @@
           <w:rFonts w:hint="eastAsia"/>
           <w:sz w:val="24"/>
         </w:rPr>
-        <w:t>读取操作：应用层访问缓存，</w:t>
-      </w:r>
-      <w:proofErr w:type="gramStart"/>
-      <w:r>
-        <w:rPr>
-          <w:rFonts w:hint="eastAsia"/>
-          <w:sz w:val="24"/>
-        </w:rPr>
-        <w:t>若命</w:t>
-      </w:r>
-      <w:proofErr w:type="gramEnd"/>
-      <w:r>
-        <w:rPr>
-          <w:rFonts w:hint="eastAsia"/>
-          <w:sz w:val="24"/>
-        </w:rPr>
-        <w:t>中则返回，</w:t>
-      </w:r>
-      <w:proofErr w:type="gramStart"/>
-      <w:r>
-        <w:rPr>
-          <w:rFonts w:hint="eastAsia"/>
-          <w:sz w:val="24"/>
-        </w:rPr>
-        <w:t>否则从</w:t>
-      </w:r>
-      <w:proofErr w:type="gramEnd"/>
-      <w:r>
-        <w:rPr>
-          <w:rFonts w:hint="eastAsia"/>
-          <w:sz w:val="24"/>
-        </w:rPr>
-        <w:t>局部数据库中读取并将数据加载至缓存后返回。</w:t>
+        <w:t>读取操作：应用层访问缓存，若命中则返回，否则从局部数据库中读取并将数据加载至缓存后返回。</w:t>
       </w:r>
     </w:p>
     <w:p>
@@ -3015,7 +3016,6 @@
         </w:numPr>
         <w:ind w:firstLineChars="0"/>
         <w:rPr>
-          <w:rFonts w:hint="eastAsia"/>
           <w:sz w:val="24"/>
         </w:rPr>
       </w:pPr>
@@ -4292,7 +4292,6 @@
       <w:pPr>
         <w:ind w:firstLineChars="200" w:firstLine="480"/>
         <w:rPr>
-          <w:rFonts w:hint="eastAsia"/>
           <w:sz w:val="24"/>
         </w:rPr>
       </w:pPr>
@@ -4402,7 +4401,6 @@
       <w:pPr>
         <w:ind w:firstLineChars="200" w:firstLine="480"/>
         <w:rPr>
-          <w:rFonts w:hint="eastAsia"/>
           <w:sz w:val="24"/>
         </w:rPr>
       </w:pPr>
@@ -4836,21 +4834,7 @@
         <w:rPr>
           <w:sz w:val="24"/>
         </w:rPr>
-        <w:t>Singleton (</w:t>
-      </w:r>
-      <w:proofErr w:type="gramStart"/>
-      <w:r>
-        <w:rPr>
-          <w:sz w:val="24"/>
-        </w:rPr>
-        <w:t>单例</w:t>
-      </w:r>
-      <w:proofErr w:type="gramEnd"/>
-      <w:r>
-        <w:rPr>
-          <w:sz w:val="24"/>
-        </w:rPr>
-        <w:t>)，保证一个类仅有一个实例，并提供一个访问它的全局访问点。</w:t>
+        <w:t>Singleton (单例)，保证一个类仅有一个实例，并提供一个访问它的全局访问点。</w:t>
       </w:r>
     </w:p>
     <w:p>
@@ -5280,35 +5264,7 @@
           <w:sz w:val="24"/>
         </w:rPr>
         <w:lastRenderedPageBreak/>
-        <w:t>录数据的方法。声明备忘录</w:t>
-      </w:r>
-      <w:proofErr w:type="spellStart"/>
-      <w:r>
-        <w:rPr>
-          <w:sz w:val="24"/>
-        </w:rPr>
-        <w:t>Memeto</w:t>
-      </w:r>
-      <w:proofErr w:type="spellEnd"/>
-      <w:r>
-        <w:rPr>
-          <w:sz w:val="24"/>
-        </w:rPr>
-        <w:t>类，存储发起人类的内部状态。声明管理者</w:t>
-      </w:r>
-      <w:proofErr w:type="spellStart"/>
-      <w:r>
-        <w:rPr>
-          <w:sz w:val="24"/>
-        </w:rPr>
-        <w:t>CareTaker</w:t>
-      </w:r>
-      <w:proofErr w:type="spellEnd"/>
-      <w:r>
-        <w:rPr>
-          <w:sz w:val="24"/>
-        </w:rPr>
-        <w:t>类，提供对备忘录管理、保存和获取的方法。</w:t>
+        <w:t>录数据的方法。声明备忘录Memeto类，存储发起人类的内部状态。声明管理者CareTaker类，提供对备忘录管理、保存和获取的方法。</w:t>
       </w:r>
     </w:p>
     <w:p>
@@ -5469,42 +5425,20 @@
         <w:rPr>
           <w:sz w:val="24"/>
         </w:rPr>
-        <w:t>面向服务架构的常用实现方式包括</w:t>
-      </w:r>
-      <w:proofErr w:type="spellStart"/>
-      <w:r>
-        <w:rPr>
-          <w:sz w:val="24"/>
-        </w:rPr>
-        <w:t>webservice</w:t>
-      </w:r>
-      <w:proofErr w:type="spellEnd"/>
-      <w:r>
-        <w:rPr>
-          <w:sz w:val="24"/>
-        </w:rPr>
-        <w:t>、ESB。</w:t>
-      </w:r>
-    </w:p>
-    <w:p>
-      <w:pPr>
-        <w:rPr>
-          <w:sz w:val="24"/>
-        </w:rPr>
-      </w:pPr>
-      <w:proofErr w:type="spellStart"/>
-      <w:r>
-        <w:rPr>
-          <w:sz w:val="24"/>
-        </w:rPr>
-        <w:t>webservice</w:t>
-      </w:r>
-      <w:proofErr w:type="spellEnd"/>
-      <w:r>
-        <w:rPr>
-          <w:sz w:val="24"/>
-        </w:rPr>
-        <w:t>包含服务提供者、服务请求者和服务注册中心</w:t>
+        <w:t>面向服务架构的常用实现方式包括webservice、ESB。</w:t>
+      </w:r>
+    </w:p>
+    <w:p>
+      <w:pPr>
+        <w:rPr>
+          <w:sz w:val="24"/>
+        </w:rPr>
+      </w:pPr>
+      <w:r>
+        <w:rPr>
+          <w:sz w:val="24"/>
+        </w:rPr>
+        <w:t>webservice包含服务提供者、服务请求者和服务注册中心</w:t>
       </w:r>
     </w:p>
     <w:p>
@@ -5589,35 +5523,7 @@
         <w:rPr>
           <w:sz w:val="24"/>
         </w:rPr>
-        <w:t>服务的请求者即是服务的消费者，通过</w:t>
-      </w:r>
-      <w:proofErr w:type="spellStart"/>
-      <w:r>
-        <w:rPr>
-          <w:sz w:val="24"/>
-        </w:rPr>
-        <w:t>webservice</w:t>
-      </w:r>
-      <w:proofErr w:type="spellEnd"/>
-      <w:r>
-        <w:rPr>
-          <w:sz w:val="24"/>
-        </w:rPr>
-        <w:t>技术调用服务。服务请求者通过服务注册中心可获取对应的服务接口、参数和返回值，之后利用</w:t>
-      </w:r>
-      <w:proofErr w:type="spellStart"/>
-      <w:r>
-        <w:rPr>
-          <w:sz w:val="24"/>
-        </w:rPr>
-        <w:t>webservice</w:t>
-      </w:r>
-      <w:proofErr w:type="spellEnd"/>
-      <w:r>
-        <w:rPr>
-          <w:sz w:val="24"/>
-        </w:rPr>
-        <w:t>技术传递服务所需要的参数，进而调用该服务相关的运算、处理和分析。</w:t>
+        <w:t>服务的请求者即是服务的消费者，通过webservice技术调用服务。服务请求者通过服务注册中心可获取对应的服务接口、参数和返回值，之后利用webservice技术传递服务所需要的参数，进而调用该服务相关的运算、处理和分析。</w:t>
       </w:r>
     </w:p>
     <w:p>
@@ -5708,7 +5614,6 @@
     <w:p>
       <w:pPr>
         <w:rPr>
-          <w:rFonts w:hint="eastAsia"/>
           <w:sz w:val="24"/>
         </w:rPr>
       </w:pPr>
@@ -5826,21 +5731,7 @@
         <w:rPr>
           <w:sz w:val="24"/>
         </w:rPr>
-        <w:t>3. 业务服务。业务</w:t>
-      </w:r>
-      <w:proofErr w:type="gramStart"/>
-      <w:r>
-        <w:rPr>
-          <w:sz w:val="24"/>
-        </w:rPr>
-        <w:t>服务指</w:t>
-      </w:r>
-      <w:proofErr w:type="gramEnd"/>
-      <w:r>
-        <w:rPr>
-          <w:sz w:val="24"/>
-        </w:rPr>
-        <w:t>为新建服务提供的特定运行支持环境。</w:t>
+        <w:t>3. 业务服务。业务服务指为新建服务提供的特定运行支持环境。</w:t>
       </w:r>
     </w:p>
     <w:p>
@@ -5873,7 +5764,6 @@
     <w:p>
       <w:pPr>
         <w:rPr>
-          <w:rFonts w:hint="eastAsia"/>
           <w:sz w:val="24"/>
         </w:rPr>
       </w:pPr>
@@ -5927,39 +5817,14 @@
           <w:rFonts w:hint="eastAsia"/>
           <w:sz w:val="24"/>
         </w:rPr>
-        <w:t>顺口</w:t>
-      </w:r>
-      <w:proofErr w:type="gramStart"/>
-      <w:r>
-        <w:rPr>
-          <w:rFonts w:hint="eastAsia"/>
-          <w:sz w:val="24"/>
-        </w:rPr>
-        <w:t>“</w:t>
-      </w:r>
-      <w:proofErr w:type="gramEnd"/>
-      <w:r>
-        <w:rPr>
-          <w:rFonts w:hint="eastAsia"/>
-          <w:sz w:val="24"/>
-        </w:rPr>
-        <w:t>交连业</w:t>
-      </w:r>
-      <w:proofErr w:type="gramStart"/>
-      <w:r>
-        <w:rPr>
-          <w:rFonts w:hint="eastAsia"/>
-          <w:sz w:val="24"/>
-        </w:rPr>
-        <w:t>业</w:t>
-      </w:r>
-      <w:proofErr w:type="gramEnd"/>
-      <w:r>
-        <w:rPr>
-          <w:rFonts w:hint="eastAsia"/>
-          <w:sz w:val="24"/>
-        </w:rPr>
-        <w:t>，信息协作</w:t>
+        <w:t>顺口“</w:t>
+      </w:r>
+      <w:r>
+        <w:rPr>
+          <w:rFonts w:hint="eastAsia"/>
+          <w:sz w:val="24"/>
+        </w:rPr>
+        <w:t>交连业业，信息协作</w:t>
       </w:r>
       <w:r>
         <w:rPr>
@@ -6925,7 +6790,6 @@
         </w:rPr>
         <w:t xml:space="preserve"> </w:t>
       </w:r>
-      <w:proofErr w:type="spellStart"/>
       <w:r>
         <w:rPr>
           <w:rFonts w:hint="eastAsia"/>
@@ -6941,7 +6805,6 @@
         </w:rPr>
         <w:t>l</w:t>
       </w:r>
-      <w:proofErr w:type="spellEnd"/>
       <w:r>
         <w:rPr>
           <w:rFonts w:hint="eastAsia"/>
@@ -7402,7 +7265,6 @@
         </w:rPr>
         <w:t xml:space="preserve"> </w:t>
       </w:r>
-      <w:proofErr w:type="spellStart"/>
       <w:r>
         <w:rPr>
           <w:rFonts w:hint="eastAsia"/>
@@ -7418,7 +7280,6 @@
         </w:rPr>
         <w:t>l</w:t>
       </w:r>
-      <w:proofErr w:type="spellEnd"/>
       <w:r>
         <w:rPr>
           <w:rFonts w:hint="eastAsia"/>
@@ -7455,7 +7316,6 @@
     <w:p>
       <w:pPr>
         <w:rPr>
-          <w:rFonts w:hint="eastAsia"/>
           <w:sz w:val="24"/>
         </w:rPr>
       </w:pPr>
@@ -7674,7 +7534,6 @@
     <w:p>
       <w:pPr>
         <w:rPr>
-          <w:rFonts w:hint="eastAsia"/>
           <w:sz w:val="24"/>
         </w:rPr>
       </w:pPr>
@@ -7697,23 +7556,7 @@
           <w:rFonts w:hint="eastAsia"/>
           <w:sz w:val="24"/>
         </w:rPr>
-        <w:t>：将一个活动图分组，每个组表示一个特定的类或对象，它</w:t>
-      </w:r>
-      <w:proofErr w:type="gramStart"/>
-      <w:r>
-        <w:rPr>
-          <w:rFonts w:hint="eastAsia"/>
-          <w:sz w:val="24"/>
-        </w:rPr>
-        <w:t>们负责</w:t>
-      </w:r>
-      <w:proofErr w:type="gramEnd"/>
-      <w:r>
-        <w:rPr>
-          <w:rFonts w:hint="eastAsia"/>
-          <w:sz w:val="24"/>
-        </w:rPr>
-        <w:t>完成组内的活动。每个活动都明确属于一个泳道，不可跨越泳道，而转移可以跨越泳道。</w:t>
+        <w:t>：将一个活动图分组，每个组表示一个特定的类或对象，它们负责完成组内的活动。每个活动都明确属于一个泳道，不可跨越泳道，而转移可以跨越泳道。</w:t>
       </w:r>
     </w:p>
     <w:p>
@@ -11198,25 +11041,7 @@
           <w:sz w:val="24"/>
           <w:szCs w:val="24"/>
         </w:rPr>
-        <w:t>ORM和</w:t>
-      </w:r>
-      <w:proofErr w:type="spellStart"/>
-      <w:r>
-        <w:rPr>
-          <w:rFonts w:hint="eastAsia"/>
-          <w:sz w:val="24"/>
-          <w:szCs w:val="24"/>
-        </w:rPr>
-        <w:t>SQLMapping</w:t>
-      </w:r>
-      <w:proofErr w:type="spellEnd"/>
-      <w:r>
-        <w:rPr>
-          <w:rFonts w:hint="eastAsia"/>
-          <w:sz w:val="24"/>
-          <w:szCs w:val="24"/>
-        </w:rPr>
-        <w:t>定义及优缺点</w:t>
+        <w:t>ORM和SQLMapping定义及优缺点</w:t>
       </w:r>
     </w:p>
     <w:p>
@@ -11349,19 +11174,11 @@
           <w:sz w:val="24"/>
         </w:rPr>
       </w:pPr>
-      <w:proofErr w:type="spellStart"/>
-      <w:r>
-        <w:rPr>
-          <w:sz w:val="24"/>
-        </w:rPr>
-        <w:t>SqlMapping</w:t>
-      </w:r>
-      <w:proofErr w:type="spellEnd"/>
-      <w:r>
-        <w:rPr>
-          <w:sz w:val="24"/>
-        </w:rPr>
-        <w:t>，致力于POJO和SQL语句之间的映射，将接口和 Java对象映射成数据库中的记录。</w:t>
+      <w:r>
+        <w:rPr>
+          <w:sz w:val="24"/>
+        </w:rPr>
+        <w:t>SqlMapping，致力于POJO和SQL语句之间的映射，将接口和 Java对象映射成数据库中的记录。</w:t>
       </w:r>
     </w:p>
     <w:p>
@@ -13534,16 +13351,7 @@
           <w:sz w:val="24"/>
           <w:szCs w:val="24"/>
         </w:rPr>
-        <w:t>为什么要用</w:t>
-      </w:r>
-      <w:proofErr w:type="spellStart"/>
-      <w:r>
-        <w:rPr>
-          <w:rFonts w:hint="eastAsia"/>
-          <w:sz w:val="24"/>
-          <w:szCs w:val="24"/>
-        </w:rPr>
-        <w:t>Memcac</w:t>
+        <w:t>为什么要用Memcac</w:t>
       </w:r>
       <w:r>
         <w:rPr>
@@ -13552,7 +13360,6 @@
         </w:rPr>
         <w:t>hed</w:t>
       </w:r>
-      <w:proofErr w:type="spellEnd"/>
       <w:r>
         <w:rPr>
           <w:rFonts w:hint="eastAsia"/>
@@ -13586,23 +13393,7 @@
           <w:rFonts w:hint="eastAsia"/>
           <w:sz w:val="24"/>
         </w:rPr>
-        <w:t>缓存架构，数据库查询缓存通常每个数据库只有一个实例，因此存储内容受数据库服务器内存限制，可缓存数据有限。而</w:t>
-      </w:r>
-      <w:proofErr w:type="spellStart"/>
-      <w:r>
-        <w:rPr>
-          <w:rFonts w:hint="eastAsia"/>
-          <w:sz w:val="24"/>
-        </w:rPr>
-        <w:t>Memcached</w:t>
-      </w:r>
-      <w:proofErr w:type="spellEnd"/>
-      <w:r>
-        <w:rPr>
-          <w:rFonts w:hint="eastAsia"/>
-          <w:sz w:val="24"/>
-        </w:rPr>
-        <w:t>可采用高速分布式缓存服务器结构，不受数据库服务器约束，可拓展性更好。</w:t>
+        <w:t>缓存架构，数据库查询缓存通常每个数据库只有一个实例，因此存储内容受数据库服务器内存限制，可缓存数据有限。而Memcached可采用高速分布式缓存服务器结构，不受数据库服务器约束，可拓展性更好。</w:t>
       </w:r>
     </w:p>
     <w:p>
@@ -13629,23 +13420,7 @@
           <w:rFonts w:hint="eastAsia"/>
           <w:sz w:val="24"/>
         </w:rPr>
-        <w:t>缓存有效性：数据库查询缓存只要发生写操作就会失效，即使更新的是数据库中的其他行。而</w:t>
-      </w:r>
-      <w:proofErr w:type="spellStart"/>
-      <w:r>
-        <w:rPr>
-          <w:rFonts w:hint="eastAsia"/>
-          <w:sz w:val="24"/>
-        </w:rPr>
-        <w:t>Memcached</w:t>
-      </w:r>
-      <w:proofErr w:type="spellEnd"/>
-      <w:r>
-        <w:rPr>
-          <w:rFonts w:hint="eastAsia"/>
-          <w:sz w:val="24"/>
-        </w:rPr>
-        <w:t>可通过键值对将数据散列缓存，有效降低缓存的更新频率，从而提高缓存有效性。</w:t>
+        <w:t>缓存有效性：数据库查询缓存只要发生写操作就会失效，即使更新的是数据库中的其他行。而Memcached可通过键值对将数据散列缓存，有效降低缓存的更新频率，从而提高缓存有效性。</w:t>
       </w:r>
     </w:p>
     <w:p>
@@ -13672,23 +13447,7 @@
           <w:rFonts w:hint="eastAsia"/>
           <w:sz w:val="24"/>
         </w:rPr>
-        <w:t>缓存数据类型：数据库查询缓存只能缓存数据库行，而</w:t>
-      </w:r>
-      <w:proofErr w:type="spellStart"/>
-      <w:r>
-        <w:rPr>
-          <w:rFonts w:hint="eastAsia"/>
-          <w:sz w:val="24"/>
-        </w:rPr>
-        <w:t>Memcached</w:t>
-      </w:r>
-      <w:proofErr w:type="spellEnd"/>
-      <w:r>
-        <w:rPr>
-          <w:rFonts w:hint="eastAsia"/>
-          <w:sz w:val="24"/>
-        </w:rPr>
-        <w:t>理论上可以缓存任何内容，可将分散在数据库的关系或列表组合后缓存，提高缓存针对性和效率。</w:t>
+        <w:t>缓存数据类型：数据库查询缓存只能缓存数据库行，而Memcached理论上可以缓存任何内容，可将分散在数据库的关系或列表组合后缓存，提高缓存针对性和效率。</w:t>
       </w:r>
     </w:p>
     <w:p>
@@ -14500,21 +14259,7 @@
         <w:rPr>
           <w:sz w:val="24"/>
         </w:rPr>
-        <w:t>中，可以针对 Oracle、MySQL、</w:t>
-      </w:r>
-      <w:proofErr w:type="spellStart"/>
-      <w:r>
-        <w:rPr>
-          <w:sz w:val="24"/>
-        </w:rPr>
-        <w:t>SQLServer</w:t>
-      </w:r>
-      <w:proofErr w:type="spellEnd"/>
-      <w:r>
-        <w:rPr>
-          <w:sz w:val="24"/>
-        </w:rPr>
-        <w:t>分别建立抽象工厂，若指定当前工厂为Oracle工厂，则创建出来的数据库连接，数据集等一系列的对象都是符合Oracle操作要求的。这样便于数据库之间的切换。</w:t>
+        <w:t>中，可以针对 Oracle、MySQL、SQLServer分别建立抽象工厂，若指定当前工厂为Oracle工厂，则创建出来的数据库连接，数据集等一系列的对象都是符合Oracle操作要求的。这样便于数据库之间的切换。</w:t>
       </w:r>
     </w:p>
     <w:p>
@@ -14586,64 +14331,27 @@
         </w:rPr>
         <w:t xml:space="preserve">4 </w:t>
       </w:r>
-      <w:proofErr w:type="spellStart"/>
-      <w:r>
-        <w:rPr>
-          <w:rFonts w:hint="eastAsia"/>
-          <w:sz w:val="24"/>
-          <w:szCs w:val="24"/>
-        </w:rPr>
-        <w:t>Redis</w:t>
-      </w:r>
-      <w:proofErr w:type="spellEnd"/>
-      <w:r>
-        <w:rPr>
-          <w:rFonts w:hint="eastAsia"/>
-          <w:sz w:val="24"/>
-          <w:szCs w:val="24"/>
-        </w:rPr>
-        <w:t>分布式存储的两种方案、</w:t>
-      </w:r>
-      <w:proofErr w:type="spellStart"/>
-      <w:r>
-        <w:rPr>
-          <w:rFonts w:hint="eastAsia"/>
-          <w:sz w:val="24"/>
-          <w:szCs w:val="24"/>
-        </w:rPr>
-        <w:t>Redis</w:t>
-      </w:r>
-      <w:proofErr w:type="spellEnd"/>
-      <w:r>
-        <w:rPr>
-          <w:rFonts w:hint="eastAsia"/>
-          <w:sz w:val="24"/>
-          <w:szCs w:val="24"/>
-        </w:rPr>
-        <w:t>集群切片的常见方式</w:t>
-      </w:r>
-    </w:p>
-    <w:p>
-      <w:pPr>
-        <w:rPr>
-          <w:sz w:val="24"/>
-        </w:rPr>
-      </w:pPr>
-      <w:proofErr w:type="spellStart"/>
-      <w:r>
-        <w:rPr>
-          <w:rFonts w:hint="eastAsia"/>
-          <w:sz w:val="24"/>
-        </w:rPr>
-        <w:t>Redis</w:t>
-      </w:r>
-      <w:proofErr w:type="spellEnd"/>
-      <w:r>
-        <w:rPr>
-          <w:rFonts w:hint="eastAsia"/>
-          <w:sz w:val="24"/>
-        </w:rPr>
-        <w:t>分布式存储常见方案：</w:t>
+      <w:r>
+        <w:rPr>
+          <w:rFonts w:hint="eastAsia"/>
+          <w:sz w:val="24"/>
+          <w:szCs w:val="24"/>
+        </w:rPr>
+        <w:t>Redis分布式存储的两种方案、Redis集群切片的常见方式</w:t>
+      </w:r>
+    </w:p>
+    <w:p>
+      <w:pPr>
+        <w:rPr>
+          <w:sz w:val="24"/>
+        </w:rPr>
+      </w:pPr>
+      <w:r>
+        <w:rPr>
+          <w:rFonts w:hint="eastAsia"/>
+          <w:sz w:val="24"/>
+        </w:rPr>
+        <w:t>Redis分布式存储常见方案：</w:t>
       </w:r>
     </w:p>
     <w:p>
@@ -14695,21 +14403,12 @@
           <w:sz w:val="24"/>
         </w:rPr>
       </w:pPr>
-      <w:proofErr w:type="spellStart"/>
-      <w:r>
-        <w:rPr>
-          <w:rFonts w:hint="eastAsia"/>
-          <w:sz w:val="24"/>
-        </w:rPr>
-        <w:t>Redis</w:t>
-      </w:r>
-      <w:proofErr w:type="spellEnd"/>
-      <w:r>
-        <w:rPr>
-          <w:rFonts w:hint="eastAsia"/>
-          <w:sz w:val="24"/>
-        </w:rPr>
-        <w:t>集群切片常见方式：</w:t>
+      <w:r>
+        <w:rPr>
+          <w:rFonts w:hint="eastAsia"/>
+          <w:sz w:val="24"/>
+        </w:rPr>
+        <w:t>Redis集群切片常见方式：</w:t>
       </w:r>
     </w:p>
     <w:p>
@@ -14756,39 +14455,7 @@
           <w:rFonts w:hint="eastAsia"/>
           <w:sz w:val="24"/>
         </w:rPr>
-        <w:t>、中间件切片，在应用软件和</w:t>
-      </w:r>
-      <w:proofErr w:type="spellStart"/>
-      <w:r>
-        <w:rPr>
-          <w:rFonts w:hint="eastAsia"/>
-          <w:sz w:val="24"/>
-        </w:rPr>
-        <w:t>Redis</w:t>
-      </w:r>
-      <w:proofErr w:type="spellEnd"/>
-      <w:r>
-        <w:rPr>
-          <w:rFonts w:hint="eastAsia"/>
-          <w:sz w:val="24"/>
-        </w:rPr>
-        <w:t>之间，由中间件实现服务到后台</w:t>
-      </w:r>
-      <w:proofErr w:type="spellStart"/>
-      <w:r>
-        <w:rPr>
-          <w:rFonts w:hint="eastAsia"/>
-          <w:sz w:val="24"/>
-        </w:rPr>
-        <w:t>Redis</w:t>
-      </w:r>
-      <w:proofErr w:type="spellEnd"/>
-      <w:r>
-        <w:rPr>
-          <w:rFonts w:hint="eastAsia"/>
-          <w:sz w:val="24"/>
-        </w:rPr>
-        <w:t>节点的路由分派。</w:t>
+        <w:t>、中间件切片，在应用软件和Redis之间，由中间件实现服务到后台Redis节点的路由分派。</w:t>
       </w:r>
     </w:p>
     <w:p>
@@ -14849,64 +14516,27 @@
         </w:rPr>
         <w:t xml:space="preserve"> </w:t>
       </w:r>
-      <w:proofErr w:type="spellStart"/>
-      <w:r>
-        <w:rPr>
-          <w:rFonts w:hint="eastAsia"/>
-          <w:sz w:val="24"/>
-          <w:szCs w:val="24"/>
-        </w:rPr>
-        <w:t>Redis</w:t>
-      </w:r>
-      <w:proofErr w:type="spellEnd"/>
-      <w:r>
-        <w:rPr>
-          <w:rFonts w:hint="eastAsia"/>
-          <w:sz w:val="24"/>
-          <w:szCs w:val="24"/>
-        </w:rPr>
-        <w:t>缓存，</w:t>
-      </w:r>
-      <w:proofErr w:type="spellStart"/>
-      <w:r>
-        <w:rPr>
-          <w:rFonts w:hint="eastAsia"/>
-          <w:sz w:val="24"/>
-          <w:szCs w:val="24"/>
-        </w:rPr>
-        <w:t>Memcached</w:t>
-      </w:r>
-      <w:proofErr w:type="spellEnd"/>
-      <w:r>
-        <w:rPr>
-          <w:rFonts w:hint="eastAsia"/>
-          <w:sz w:val="24"/>
-          <w:szCs w:val="24"/>
-        </w:rPr>
-        <w:t>缓存为什么会发生可靠性和一致性问题</w:t>
-      </w:r>
-    </w:p>
-    <w:p>
-      <w:pPr>
-        <w:rPr>
-          <w:sz w:val="24"/>
-        </w:rPr>
-      </w:pPr>
-      <w:proofErr w:type="spellStart"/>
-      <w:r>
-        <w:rPr>
-          <w:rFonts w:hint="eastAsia"/>
-          <w:sz w:val="24"/>
-        </w:rPr>
-        <w:t>Memcache</w:t>
-      </w:r>
-      <w:proofErr w:type="spellEnd"/>
-      <w:r>
-        <w:rPr>
-          <w:rFonts w:hint="eastAsia"/>
-          <w:sz w:val="24"/>
-        </w:rPr>
-        <w:t>:</w:t>
+      <w:r>
+        <w:rPr>
+          <w:rFonts w:hint="eastAsia"/>
+          <w:sz w:val="24"/>
+          <w:szCs w:val="24"/>
+        </w:rPr>
+        <w:t>Redis缓存，Memcached缓存为什么会发生可靠性和一致性问题</w:t>
+      </w:r>
+    </w:p>
+    <w:p>
+      <w:pPr>
+        <w:rPr>
+          <w:sz w:val="24"/>
+        </w:rPr>
+      </w:pPr>
+      <w:r>
+        <w:rPr>
+          <w:rFonts w:hint="eastAsia"/>
+          <w:sz w:val="24"/>
+        </w:rPr>
+        <w:t>Memcache:</w:t>
       </w:r>
     </w:p>
     <w:p>
@@ -15011,21 +14641,12 @@
           <w:sz w:val="24"/>
         </w:rPr>
       </w:pPr>
-      <w:proofErr w:type="spellStart"/>
-      <w:r>
-        <w:rPr>
-          <w:rFonts w:hint="eastAsia"/>
-          <w:sz w:val="24"/>
-        </w:rPr>
-        <w:t>Redis</w:t>
-      </w:r>
-      <w:proofErr w:type="spellEnd"/>
-      <w:r>
-        <w:rPr>
-          <w:rFonts w:hint="eastAsia"/>
-          <w:sz w:val="24"/>
-        </w:rPr>
-        <w:t>：</w:t>
+      <w:r>
+        <w:rPr>
+          <w:rFonts w:hint="eastAsia"/>
+          <w:sz w:val="24"/>
+        </w:rPr>
+        <w:t>Redis：</w:t>
       </w:r>
     </w:p>
     <w:p>
@@ -15132,51 +14753,26 @@
           <w:sz w:val="24"/>
         </w:rPr>
       </w:pPr>
-      <w:proofErr w:type="spellStart"/>
-      <w:r>
-        <w:rPr>
-          <w:rFonts w:hint="eastAsia"/>
-          <w:sz w:val="24"/>
-        </w:rPr>
-        <w:t>Memcache</w:t>
-      </w:r>
-      <w:proofErr w:type="spellEnd"/>
-      <w:r>
-        <w:rPr>
-          <w:rFonts w:hint="eastAsia"/>
-          <w:sz w:val="24"/>
-        </w:rPr>
-        <w:t>缓存可靠性和一致性问题：</w:t>
-      </w:r>
-    </w:p>
-    <w:p>
-      <w:pPr>
-        <w:rPr>
-          <w:sz w:val="24"/>
-        </w:rPr>
-      </w:pPr>
-      <w:r>
-        <w:rPr>
-          <w:rFonts w:hint="eastAsia"/>
-          <w:sz w:val="24"/>
-        </w:rPr>
-        <w:t>1、</w:t>
-      </w:r>
-      <w:proofErr w:type="spellStart"/>
-      <w:r>
-        <w:rPr>
-          <w:rFonts w:hint="eastAsia"/>
-          <w:sz w:val="24"/>
-        </w:rPr>
-        <w:t>MemCache</w:t>
-      </w:r>
-      <w:proofErr w:type="spellEnd"/>
-      <w:r>
-        <w:rPr>
-          <w:rFonts w:hint="eastAsia"/>
-          <w:sz w:val="24"/>
-        </w:rPr>
-        <w:t>没有持久化功能，掉电后数据全部丢失，且无法恢复，存在可靠性问题。</w:t>
+      <w:r>
+        <w:rPr>
+          <w:rFonts w:hint="eastAsia"/>
+          <w:sz w:val="24"/>
+        </w:rPr>
+        <w:t>Memcache缓存可靠性和一致性问题：</w:t>
+      </w:r>
+    </w:p>
+    <w:p>
+      <w:pPr>
+        <w:rPr>
+          <w:sz w:val="24"/>
+        </w:rPr>
+      </w:pPr>
+      <w:r>
+        <w:rPr>
+          <w:rFonts w:hint="eastAsia"/>
+          <w:sz w:val="24"/>
+        </w:rPr>
+        <w:t>1、MemCache没有持久化功能，掉电后数据全部丢失，且无法恢复，存在可靠性问题。</w:t>
       </w:r>
     </w:p>
     <w:p>
@@ -15196,23 +14792,7 @@
           <w:rFonts w:hint="eastAsia"/>
           <w:sz w:val="24"/>
         </w:rPr>
-        <w:t>、</w:t>
-      </w:r>
-      <w:proofErr w:type="spellStart"/>
-      <w:r>
-        <w:rPr>
-          <w:rFonts w:hint="eastAsia"/>
-          <w:sz w:val="24"/>
-        </w:rPr>
-        <w:t>MemCache</w:t>
-      </w:r>
-      <w:proofErr w:type="spellEnd"/>
-      <w:r>
-        <w:rPr>
-          <w:rFonts w:hint="eastAsia"/>
-          <w:sz w:val="24"/>
-        </w:rPr>
-        <w:t>不支持事务，操作过程中存在数据不一致问题。</w:t>
+        <w:t>、MemCache不支持事务，操作过程中存在数据不一致问题。</w:t>
       </w:r>
     </w:p>
     <w:p>
@@ -15223,8 +14803,6 @@
           <w:szCs w:val="24"/>
         </w:rPr>
       </w:pPr>
-      <w:bookmarkStart w:id="0" w:name="_GoBack"/>
-      <w:bookmarkEnd w:id="0"/>
       <w:r>
         <w:rPr>
           <w:rFonts w:hint="eastAsia"/>
@@ -16079,6 +15657,44 @@
     </w:sectPr>
   </w:body>
 </w:document>
+</file>
+
+<file path=word/endnotes.xml><?xml version="1.0" encoding="utf-8"?>
+<w:endnotes xmlns:wpc="http://schemas.microsoft.com/office/word/2010/wordprocessingCanvas" xmlns:cx="http://schemas.microsoft.com/office/drawing/2014/chartex" xmlns:mc="http://schemas.openxmlformats.org/markup-compatibility/2006" xmlns:o="urn:schemas-microsoft-com:office:office" xmlns:r="http://schemas.openxmlformats.org/officeDocument/2006/relationships" xmlns:m="http://schemas.openxmlformats.org/officeDocument/2006/math" xmlns:v="urn:schemas-microsoft-com:vml" xmlns:wp14="http://schemas.microsoft.com/office/word/2010/wordprocessingDrawing" xmlns:wp="http://schemas.openxmlformats.org/drawingml/2006/wordprocessingDrawing" xmlns:w10="urn:schemas-microsoft-com:office:word" xmlns:w="http://schemas.openxmlformats.org/wordprocessingml/2006/main" xmlns:w14="http://schemas.microsoft.com/office/word/2010/wordml" xmlns:w15="http://schemas.microsoft.com/office/word/2012/wordml" xmlns:w16se="http://schemas.microsoft.com/office/word/2015/wordml/symex" xmlns:wpg="http://schemas.microsoft.com/office/word/2010/wordprocessingGroup" xmlns:wpi="http://schemas.microsoft.com/office/word/2010/wordprocessingInk" xmlns:wne="http://schemas.microsoft.com/office/word/2006/wordml" xmlns:wps="http://schemas.microsoft.com/office/word/2010/wordprocessingShape" mc:Ignorable="w14 w15 w16se wp14">
+  <w:endnote w:type="separator" w:id="-1">
+    <w:p>
+      <w:r>
+        <w:separator/>
+      </w:r>
+    </w:p>
+  </w:endnote>
+  <w:endnote w:type="continuationSeparator" w:id="0">
+    <w:p>
+      <w:r>
+        <w:continuationSeparator/>
+      </w:r>
+    </w:p>
+  </w:endnote>
+</w:endnotes>
+</file>
+
+<file path=word/footnotes.xml><?xml version="1.0" encoding="utf-8"?>
+<w:footnotes xmlns:wpc="http://schemas.microsoft.com/office/word/2010/wordprocessingCanvas" xmlns:cx="http://schemas.microsoft.com/office/drawing/2014/chartex" xmlns:mc="http://schemas.openxmlformats.org/markup-compatibility/2006" xmlns:o="urn:schemas-microsoft-com:office:office" xmlns:r="http://schemas.openxmlformats.org/officeDocument/2006/relationships" xmlns:m="http://schemas.openxmlformats.org/officeDocument/2006/math" xmlns:v="urn:schemas-microsoft-com:vml" xmlns:wp14="http://schemas.microsoft.com/office/word/2010/wordprocessingDrawing" xmlns:wp="http://schemas.openxmlformats.org/drawingml/2006/wordprocessingDrawing" xmlns:w10="urn:schemas-microsoft-com:office:word" xmlns:w="http://schemas.openxmlformats.org/wordprocessingml/2006/main" xmlns:w14="http://schemas.microsoft.com/office/word/2010/wordml" xmlns:w15="http://schemas.microsoft.com/office/word/2012/wordml" xmlns:w16se="http://schemas.microsoft.com/office/word/2015/wordml/symex" xmlns:wpg="http://schemas.microsoft.com/office/word/2010/wordprocessingGroup" xmlns:wpi="http://schemas.microsoft.com/office/word/2010/wordprocessingInk" xmlns:wne="http://schemas.microsoft.com/office/word/2006/wordml" xmlns:wps="http://schemas.microsoft.com/office/word/2010/wordprocessingShape" mc:Ignorable="w14 w15 w16se wp14">
+  <w:footnote w:type="separator" w:id="-1">
+    <w:p>
+      <w:r>
+        <w:separator/>
+      </w:r>
+    </w:p>
+  </w:footnote>
+  <w:footnote w:type="continuationSeparator" w:id="0">
+    <w:p>
+      <w:r>
+        <w:continuationSeparator/>
+      </w:r>
+    </w:p>
+  </w:footnote>
+</w:footnotes>
 </file>
 
 <file path=word/numbering.xml><?xml version="1.0" encoding="utf-8"?>
@@ -18118,6 +17734,71 @@
       <w:ind w:firstLineChars="200" w:firstLine="420"/>
     </w:pPr>
   </w:style>
+  <w:style w:type="paragraph" w:styleId="a4">
+    <w:name w:val="header"/>
+    <w:basedOn w:val="a"/>
+    <w:link w:val="a5"/>
+    <w:uiPriority w:val="99"/>
+    <w:unhideWhenUsed/>
+    <w:rsid w:val="006B7661"/>
+    <w:pPr>
+      <w:pBdr>
+        <w:bottom w:val="single" w:sz="6" w:space="1" w:color="auto"/>
+      </w:pBdr>
+      <w:tabs>
+        <w:tab w:val="center" w:pos="4153"/>
+        <w:tab w:val="right" w:pos="8306"/>
+      </w:tabs>
+      <w:snapToGrid w:val="0"/>
+      <w:jc w:val="center"/>
+    </w:pPr>
+    <w:rPr>
+      <w:sz w:val="18"/>
+      <w:szCs w:val="18"/>
+    </w:rPr>
+  </w:style>
+  <w:style w:type="character" w:customStyle="1" w:styleId="a5">
+    <w:name w:val="页眉 字符"/>
+    <w:basedOn w:val="a0"/>
+    <w:link w:val="a4"/>
+    <w:uiPriority w:val="99"/>
+    <w:rsid w:val="006B7661"/>
+    <w:rPr>
+      <w:sz w:val="18"/>
+      <w:szCs w:val="18"/>
+    </w:rPr>
+  </w:style>
+  <w:style w:type="paragraph" w:styleId="a6">
+    <w:name w:val="footer"/>
+    <w:basedOn w:val="a"/>
+    <w:link w:val="a7"/>
+    <w:uiPriority w:val="99"/>
+    <w:unhideWhenUsed/>
+    <w:rsid w:val="006B7661"/>
+    <w:pPr>
+      <w:tabs>
+        <w:tab w:val="center" w:pos="4153"/>
+        <w:tab w:val="right" w:pos="8306"/>
+      </w:tabs>
+      <w:snapToGrid w:val="0"/>
+      <w:jc w:val="left"/>
+    </w:pPr>
+    <w:rPr>
+      <w:sz w:val="18"/>
+      <w:szCs w:val="18"/>
+    </w:rPr>
+  </w:style>
+  <w:style w:type="character" w:customStyle="1" w:styleId="a7">
+    <w:name w:val="页脚 字符"/>
+    <w:basedOn w:val="a0"/>
+    <w:link w:val="a6"/>
+    <w:uiPriority w:val="99"/>
+    <w:rsid w:val="006B7661"/>
+    <w:rPr>
+      <w:sz w:val="18"/>
+      <w:szCs w:val="18"/>
+    </w:rPr>
+  </w:style>
 </w:styles>
 </file>
 
@@ -18421,7 +18102,7 @@
 </file>
 
 <file path=customXml/itemProps1.xml><?xml version="1.0" encoding="utf-8"?>
-<ds:datastoreItem xmlns:ds="http://schemas.openxmlformats.org/officeDocument/2006/customXml" ds:itemID="{84622947-8440-48F3-810D-035D402D7B7A}">
+<ds:datastoreItem xmlns:ds="http://schemas.openxmlformats.org/officeDocument/2006/customXml" ds:itemID="{031C9C3D-0FD6-489D-95A9-99C5B89998E1}">
   <ds:schemaRefs>
     <ds:schemaRef ds:uri="http://schemas.openxmlformats.org/officeDocument/2006/bibliography"/>
   </ds:schemaRefs>
